--- a/server/template/template.docx
+++ b/server/template/template.docx
@@ -37,68 +37,38 @@
         </w:rPr>
         <w:t>（</w:t>
       </w:r>
+      <w:r>
+        <w:rPr>
+          <w:rFonts w:ascii="標楷體" w:hAnsi="標楷體"/>
+        </w:rPr>
+        <w:t>{</w:t>
+      </w:r>
+      <w:r>
+        <w:t xml:space="preserve"> </w:t>
+      </w:r>
       <w:proofErr w:type="spellStart"/>
       <w:r>
         <w:rPr>
           <w:rFonts w:ascii="標楷體" w:hAnsi="標楷體"/>
-          <w:lang w:val="x-none"/>
-        </w:rPr>
-        <w:t>X</w:t>
-      </w:r>
-      <w:r>
-        <w:rPr>
-          <w:rFonts w:ascii="標楷體" w:hAnsi="標楷體" w:hint="eastAsia"/>
-        </w:rPr>
-        <w:t>月</w:t>
-      </w:r>
-      <w:r>
-        <w:rPr>
-          <w:rFonts w:ascii="標楷體" w:hAnsi="標楷體"/>
-          <w:lang w:val="x-none"/>
-        </w:rPr>
-        <w:t>X</w:t>
-      </w:r>
-      <w:r>
-        <w:rPr>
-          <w:rFonts w:ascii="標楷體" w:hAnsi="標楷體" w:hint="eastAsia"/>
-        </w:rPr>
-        <w:t>日</w:t>
+        </w:rPr>
+        <w:t>date_range</w:t>
       </w:r>
       <w:proofErr w:type="spellEnd"/>
       <w:r>
         <w:rPr>
-          <w:rFonts w:ascii="標楷體" w:hAnsi="標楷體" w:hint="eastAsia"/>
-        </w:rPr>
-        <w:t>-</w:t>
-      </w:r>
-      <w:proofErr w:type="spellStart"/>
-      <w:r>
-        <w:rPr>
-          <w:rFonts w:ascii="標楷體" w:hAnsi="標楷體"/>
-          <w:lang w:val="x-none"/>
-        </w:rPr>
-        <w:t>X</w:t>
-      </w:r>
-      <w:r>
-        <w:rPr>
-          <w:rFonts w:ascii="標楷體" w:hAnsi="標楷體" w:hint="eastAsia"/>
-        </w:rPr>
-        <w:t>月</w:t>
-      </w:r>
-      <w:r>
-        <w:rPr>
-          <w:rFonts w:ascii="標楷體" w:hAnsi="標楷體"/>
-          <w:lang w:val="x-none"/>
-        </w:rPr>
-        <w:t>X</w:t>
-      </w:r>
-      <w:r>
-        <w:rPr>
-          <w:rFonts w:ascii="標楷體" w:hAnsi="標楷體" w:hint="eastAsia"/>
-        </w:rPr>
-        <w:t>日</w:t>
-      </w:r>
-      <w:proofErr w:type="spellEnd"/>
+          <w:rFonts w:ascii="標楷體" w:hAnsi="標楷體"/>
+        </w:rPr>
+        <w:t>}</w:t>
+      </w:r>
+      <w:r>
+        <w:t xml:space="preserve"> </w:t>
+      </w:r>
+      <w:r>
+        <w:rPr>
+          <w:rFonts w:ascii="標楷體" w:hAnsi="標楷體"/>
+        </w:rPr>
+        <w:t>{test}</w:t>
+      </w:r>
       <w:r>
         <w:rPr>
           <w:rFonts w:ascii="標楷體" w:hAnsi="標楷體" w:hint="eastAsia"/>
@@ -123,7 +93,25 @@
           <w:rFonts w:ascii="標楷體" w:hAnsi="標楷體"/>
           <w:lang w:val="x-none"/>
         </w:rPr>
-        <w:t>{date}</w:t>
+        <w:t>{</w:t>
+      </w:r>
+      <w:r>
+        <w:t xml:space="preserve"> </w:t>
+      </w:r>
+      <w:proofErr w:type="spellStart"/>
+      <w:r>
+        <w:t>report_date</w:t>
+      </w:r>
+      <w:proofErr w:type="spellEnd"/>
+      <w:r>
+        <w:t xml:space="preserve"> </w:t>
+      </w:r>
+      <w:r>
+        <w:rPr>
+          <w:rFonts w:ascii="標楷體" w:hAnsi="標楷體"/>
+          <w:lang w:val="x-none"/>
+        </w:rPr>
+        <w:t>}</w:t>
       </w:r>
     </w:p>
     <w:p>
@@ -146,43 +134,30 @@
     </w:p>
     <w:p>
       <w:pPr>
+        <w:pStyle w:val="a9"/>
+        <w:numPr>
+          <w:ilvl w:val="0"/>
+          <w:numId w:val="2"/>
+        </w:numPr>
         <w:autoSpaceDE w:val="0"/>
         <w:autoSpaceDN w:val="0"/>
         <w:adjustRightInd w:val="0"/>
         <w:rPr>
-          <w:rFonts w:ascii="Menlo" w:eastAsiaTheme="minorEastAsia" w:hAnsi="Menlo" w:cs="Menlo" w:hint="eastAsia"/>
-          <w:color w:val="CACACA"/>
+          <w:rFonts w:ascii="Menlo" w:eastAsiaTheme="minorEastAsia" w:hAnsi="Menlo" w:cs="Menlo"/>
+          <w:color w:val="FF0000"/>
           <w:kern w:val="0"/>
-          <w:szCs w:val="24"/>
+          <w:sz w:val="20"/>
+          <w:szCs w:val="20"/>
           <w14:ligatures w14:val="standardContextual"/>
         </w:rPr>
       </w:pPr>
       <w:r>
         <w:rPr>
           <w:rFonts w:ascii="Menlo" w:eastAsiaTheme="minorEastAsia" w:hAnsi="Menlo" w:cs="Menlo"/>
-          <w:color w:val="C27E65"/>
+          <w:color w:val="FF0000"/>
           <w:kern w:val="0"/>
-          <w:szCs w:val="24"/>
-          <w14:ligatures w14:val="standardContextual"/>
-        </w:rPr>
-        <w:t>一、</w:t>
-      </w:r>
-      <w:r>
-        <w:rPr>
-          <w:rFonts w:ascii="Menlo" w:eastAsiaTheme="minorEastAsia" w:hAnsi="Menlo" w:cs="Menlo"/>
-          <w:color w:val="C27E65"/>
-          <w:kern w:val="0"/>
-          <w:szCs w:val="24"/>
-          <w14:ligatures w14:val="standardContextual"/>
-        </w:rPr>
-        <w:t xml:space="preserve"> </w:t>
-      </w:r>
-      <w:r>
-        <w:rPr>
-          <w:rFonts w:ascii="Menlo" w:eastAsiaTheme="minorEastAsia" w:hAnsi="Menlo" w:cs="Menlo"/>
-          <w:color w:val="C27E65"/>
-          <w:kern w:val="0"/>
-          <w:szCs w:val="24"/>
+          <w:sz w:val="20"/>
+          <w:szCs w:val="20"/>
           <w14:ligatures w14:val="standardContextual"/>
         </w:rPr>
         <w:t>重点及专项工作汇报</w:t>
@@ -192,12 +167,16 @@
       <w:pPr>
         <w:rPr>
           <w:rFonts w:ascii="標楷體" w:hAnsi="標楷體"/>
-          <w:lang w:eastAsia="zh-CN"/>
-        </w:rPr>
-      </w:pPr>
-      <w:r>
-        <w:rPr>
-          <w:rFonts w:ascii="標楷體" w:hAnsi="標楷體"/>
+          <w:sz w:val="20"/>
+          <w:szCs w:val="18"/>
+          <w:lang w:eastAsia="zh-CN"/>
+        </w:rPr>
+      </w:pPr>
+      <w:r>
+        <w:rPr>
+          <w:rFonts w:ascii="標楷體" w:hAnsi="標楷體"/>
+          <w:sz w:val="20"/>
+          <w:szCs w:val="18"/>
           <w:lang w:eastAsia="zh-CN"/>
         </w:rPr>
         <w:t>{#key_focus}</w:t>
@@ -207,12 +186,16 @@
       <w:pPr>
         <w:rPr>
           <w:rFonts w:ascii="標楷體" w:hAnsi="標楷體"/>
-          <w:lang w:eastAsia="zh-CN"/>
-        </w:rPr>
-      </w:pPr>
-      <w:r>
-        <w:rPr>
-          <w:rFonts w:ascii="標楷體" w:hAnsi="標楷體"/>
+          <w:sz w:val="20"/>
+          <w:szCs w:val="18"/>
+          <w:lang w:eastAsia="zh-CN"/>
+        </w:rPr>
+      </w:pPr>
+      <w:r>
+        <w:rPr>
+          <w:rFonts w:ascii="標楷體" w:hAnsi="標楷體"/>
+          <w:sz w:val="20"/>
+          <w:szCs w:val="18"/>
           <w:lang w:eastAsia="zh-CN"/>
         </w:rPr>
         <w:t xml:space="preserve">- </w:t>
@@ -220,6 +203,8 @@
       <w:r>
         <w:rPr>
           <w:rFonts w:ascii="標楷體" w:hAnsi="標楷體"/>
+          <w:sz w:val="20"/>
+          <w:szCs w:val="18"/>
           <w:lang w:eastAsia="zh-CN"/>
         </w:rPr>
         <w:t>{content}</w:t>
@@ -229,12 +214,16 @@
       <w:pPr>
         <w:rPr>
           <w:rFonts w:ascii="標楷體" w:hAnsi="標楷體"/>
-          <w:lang w:eastAsia="zh-CN"/>
-        </w:rPr>
-      </w:pPr>
-      <w:r>
-        <w:rPr>
-          <w:rFonts w:ascii="標楷體" w:hAnsi="標楷體"/>
+          <w:sz w:val="20"/>
+          <w:szCs w:val="18"/>
+          <w:lang w:eastAsia="zh-CN"/>
+        </w:rPr>
+      </w:pPr>
+      <w:r>
+        <w:rPr>
+          <w:rFonts w:ascii="標楷體" w:hAnsi="標楷體"/>
+          <w:sz w:val="20"/>
+          <w:szCs w:val="18"/>
           <w:lang w:eastAsia="zh-CN"/>
         </w:rPr>
         <w:t>{/</w:t>
@@ -243,6 +232,8 @@
       <w:r>
         <w:rPr>
           <w:rFonts w:ascii="標楷體" w:hAnsi="標楷體"/>
+          <w:sz w:val="20"/>
+          <w:szCs w:val="18"/>
           <w:lang w:eastAsia="zh-CN"/>
         </w:rPr>
         <w:t>key_focus</w:t>
@@ -251,6 +242,8 @@
       <w:r>
         <w:rPr>
           <w:rFonts w:ascii="標楷體" w:hAnsi="標楷體"/>
+          <w:sz w:val="20"/>
+          <w:szCs w:val="18"/>
           <w:lang w:eastAsia="zh-CN"/>
         </w:rPr>
         <w:t>}</w:t>
@@ -266,23 +259,30 @@
     </w:p>
     <w:p>
       <w:pPr>
+        <w:pStyle w:val="a9"/>
+        <w:numPr>
+          <w:ilvl w:val="0"/>
+          <w:numId w:val="2"/>
+        </w:numPr>
         <w:autoSpaceDE w:val="0"/>
         <w:autoSpaceDN w:val="0"/>
         <w:adjustRightInd w:val="0"/>
         <w:rPr>
-          <w:rFonts w:ascii="Menlo" w:eastAsiaTheme="minorEastAsia" w:hAnsi="Menlo" w:cs="Menlo" w:hint="eastAsia"/>
-          <w:color w:val="CACACA"/>
+          <w:rFonts w:ascii="Menlo" w:eastAsiaTheme="minorEastAsia" w:hAnsi="Menlo" w:cs="Menlo"/>
+          <w:color w:val="FF0000"/>
           <w:kern w:val="0"/>
-          <w:szCs w:val="24"/>
+          <w:sz w:val="20"/>
+          <w:szCs w:val="20"/>
           <w14:ligatures w14:val="standardContextual"/>
         </w:rPr>
       </w:pPr>
       <w:r>
         <w:rPr>
           <w:rFonts w:ascii="Menlo" w:eastAsiaTheme="minorEastAsia" w:hAnsi="Menlo" w:cs="Menlo"/>
-          <w:color w:val="C27E65"/>
+          <w:color w:val="FF0000"/>
           <w:kern w:val="0"/>
-          <w:szCs w:val="24"/>
+          <w:sz w:val="20"/>
+          <w:szCs w:val="20"/>
           <w14:ligatures w14:val="standardContextual"/>
         </w:rPr>
         <w:t>常規工作</w:t>
@@ -292,12 +292,16 @@
       <w:pPr>
         <w:rPr>
           <w:rFonts w:ascii="標楷體" w:hAnsi="標楷體"/>
-          <w:lang w:eastAsia="zh-CN"/>
-        </w:rPr>
-      </w:pPr>
-      <w:r>
-        <w:rPr>
-          <w:rFonts w:ascii="標楷體" w:hAnsi="標楷體"/>
+          <w:sz w:val="20"/>
+          <w:szCs w:val="18"/>
+          <w:lang w:eastAsia="zh-CN"/>
+        </w:rPr>
+      </w:pPr>
+      <w:r>
+        <w:rPr>
+          <w:rFonts w:ascii="標楷體" w:hAnsi="標楷體"/>
+          <w:sz w:val="20"/>
+          <w:szCs w:val="18"/>
           <w:lang w:eastAsia="zh-CN"/>
         </w:rPr>
         <w:t>{#regular_work}</w:t>
@@ -307,12 +311,16 @@
       <w:pPr>
         <w:rPr>
           <w:rFonts w:ascii="標楷體" w:hAnsi="標楷體"/>
-          <w:lang w:eastAsia="zh-CN"/>
-        </w:rPr>
-      </w:pPr>
-      <w:r>
-        <w:rPr>
-          <w:rFonts w:ascii="標楷體" w:hAnsi="標楷體"/>
+          <w:sz w:val="20"/>
+          <w:szCs w:val="18"/>
+          <w:lang w:eastAsia="zh-CN"/>
+        </w:rPr>
+      </w:pPr>
+      <w:r>
+        <w:rPr>
+          <w:rFonts w:ascii="標楷體" w:hAnsi="標楷體"/>
+          <w:sz w:val="20"/>
+          <w:szCs w:val="18"/>
           <w:lang w:eastAsia="zh-CN"/>
         </w:rPr>
         <w:t xml:space="preserve">- </w:t>
@@ -320,6 +328,8 @@
       <w:r>
         <w:rPr>
           <w:rFonts w:ascii="標楷體" w:hAnsi="標楷體"/>
+          <w:sz w:val="20"/>
+          <w:szCs w:val="18"/>
           <w:lang w:eastAsia="zh-CN"/>
         </w:rPr>
         <w:t>{content}</w:t>
@@ -329,12 +339,16 @@
       <w:pPr>
         <w:rPr>
           <w:rFonts w:ascii="標楷體" w:hAnsi="標楷體"/>
-          <w:lang w:eastAsia="zh-CN"/>
-        </w:rPr>
-      </w:pPr>
-      <w:r>
-        <w:rPr>
-          <w:rFonts w:ascii="標楷體" w:hAnsi="標楷體"/>
+          <w:sz w:val="20"/>
+          <w:szCs w:val="18"/>
+          <w:lang w:eastAsia="zh-CN"/>
+        </w:rPr>
+      </w:pPr>
+      <w:r>
+        <w:rPr>
+          <w:rFonts w:ascii="標楷體" w:hAnsi="標楷體"/>
+          <w:sz w:val="20"/>
+          <w:szCs w:val="18"/>
           <w:lang w:eastAsia="zh-CN"/>
         </w:rPr>
         <w:t>{/</w:t>
@@ -343,6 +357,8 @@
       <w:r>
         <w:rPr>
           <w:rFonts w:ascii="標楷體" w:hAnsi="標楷體"/>
+          <w:sz w:val="20"/>
+          <w:szCs w:val="18"/>
           <w:lang w:eastAsia="zh-CN"/>
         </w:rPr>
         <w:t>regular_work</w:t>
@@ -351,6 +367,8 @@
       <w:r>
         <w:rPr>
           <w:rFonts w:ascii="標楷體" w:hAnsi="標楷體"/>
+          <w:sz w:val="20"/>
+          <w:szCs w:val="18"/>
           <w:lang w:eastAsia="zh-CN"/>
         </w:rPr>
         <w:t>}</w:t>
@@ -367,7 +385,9 @@
     <w:p>
       <w:pPr>
         <w:rPr>
-          <w:rFonts w:ascii="標楷體" w:hAnsi="標楷體" w:hint="eastAsia"/>
+          <w:rFonts w:ascii="標楷體" w:hAnsi="標楷體"/>
+          <w:sz w:val="20"/>
+          <w:szCs w:val="18"/>
           <w:lang w:eastAsia="zh-CN"/>
         </w:rPr>
       </w:pPr>
@@ -375,60 +395,58 @@
     <w:p>
       <w:pPr>
         <w:rPr>
+          <w:rFonts w:ascii="標楷體" w:hAnsi="標楷體"/>
+          <w:sz w:val="20"/>
+          <w:szCs w:val="18"/>
+          <w:lang w:eastAsia="zh-CN"/>
+        </w:rPr>
+      </w:pPr>
+      <w:r>
+        <w:rPr>
           <w:rFonts w:ascii="標楷體" w:hAnsi="標楷體" w:hint="eastAsia"/>
-          <w:lang w:eastAsia="zh-CN"/>
-        </w:rPr>
-      </w:pPr>
-      <w:r>
-        <w:rPr>
-          <w:rFonts w:ascii="標楷體" w:hAnsi="標楷體"/>
-          <w:lang w:eastAsia="zh-CN"/>
-        </w:rPr>
-        <w:t>{#has_unsubmitted}</w:t>
+          <w:sz w:val="20"/>
+          <w:szCs w:val="18"/>
+          <w:lang w:eastAsia="zh-CN"/>
+        </w:rPr>
+        <w:t>（本周應用組</w:t>
+      </w:r>
+      <w:r>
+        <w:rPr>
+          <w:rFonts w:ascii="標楷體" w:hAnsi="標楷體"/>
+          <w:sz w:val="20"/>
+          <w:szCs w:val="18"/>
+          <w:lang w:eastAsia="zh-CN"/>
+        </w:rPr>
+        <w:t>{</w:t>
+      </w:r>
+      <w:proofErr w:type="spellStart"/>
+      <w:r>
+        <w:rPr>
+          <w:rFonts w:ascii="標楷體" w:hAnsi="標楷體"/>
+          <w:sz w:val="20"/>
+          <w:szCs w:val="18"/>
+          <w:lang w:eastAsia="zh-CN"/>
+        </w:rPr>
+        <w:t>unsubmitted_list</w:t>
+      </w:r>
+      <w:proofErr w:type="spellEnd"/>
+      <w:r>
+        <w:rPr>
+          <w:rFonts w:ascii="標楷體" w:hAnsi="標楷體"/>
+          <w:sz w:val="20"/>
+          <w:szCs w:val="18"/>
+          <w:lang w:eastAsia="zh-CN"/>
+        </w:rPr>
+        <w:t>}</w:t>
       </w:r>
       <w:r>
         <w:rPr>
           <w:rFonts w:ascii="標楷體" w:hAnsi="標楷體" w:hint="eastAsia"/>
-          <w:lang w:eastAsia="zh-CN"/>
-        </w:rPr>
-        <w:t>（本周應用組</w:t>
-      </w:r>
-      <w:r>
-        <w:rPr>
-          <w:rFonts w:ascii="標楷體" w:hAnsi="標楷體"/>
-          <w:lang w:eastAsia="zh-CN"/>
-        </w:rPr>
-        <w:t>{#unsubmitted}{name}{/unsubmitted}</w:t>
-      </w:r>
-      <w:r>
-        <w:rPr>
-          <w:rFonts w:ascii="標楷體" w:hAnsi="標楷體" w:hint="eastAsia"/>
+          <w:sz w:val="20"/>
+          <w:szCs w:val="18"/>
           <w:lang w:eastAsia="zh-CN"/>
         </w:rPr>
         <w:t>沒提交週報）</w:t>
-      </w:r>
-      <w:r>
-        <w:rPr>
-          <w:rFonts w:ascii="標楷體" w:hAnsi="標楷體"/>
-          <w:lang w:eastAsia="zh-CN"/>
-        </w:rPr>
-        <w:t>{/</w:t>
-      </w:r>
-      <w:proofErr w:type="spellStart"/>
-      <w:r>
-        <w:rPr>
-          <w:rFonts w:ascii="標楷體" w:hAnsi="標楷體"/>
-          <w:lang w:eastAsia="zh-CN"/>
-        </w:rPr>
-        <w:t>has_unsubmitted</w:t>
-      </w:r>
-      <w:proofErr w:type="spellEnd"/>
-      <w:r>
-        <w:rPr>
-          <w:rFonts w:ascii="標楷體" w:hAnsi="標楷體"/>
-          <w:lang w:eastAsia="zh-CN"/>
-        </w:rPr>
-        <w:t>}</w:t>
       </w:r>
     </w:p>
     <w:sectPr>
@@ -444,6 +462,95 @@
 <file path=word/numbering.xml><?xml version="1.0" encoding="utf-8"?>
 <w:numbering xmlns:wpc="http://schemas.microsoft.com/office/word/2010/wordprocessingCanvas" xmlns:cx="http://schemas.microsoft.com/office/drawing/2014/chartex" xmlns:cx1="http://schemas.microsoft.com/office/drawing/2015/9/8/chartex" xmlns:cx2="http://schemas.microsoft.com/office/drawing/2015/10/21/chartex" xmlns:cx3="http://schemas.microsoft.com/office/drawing/2016/5/9/chartex" xmlns:cx4="http://schemas.microsoft.com/office/drawing/2016/5/10/chartex" xmlns:cx5="http://schemas.microsoft.com/office/drawing/2016/5/11/chartex" xmlns:cx6="http://schemas.microsoft.com/office/drawing/2016/5/12/chartex" xmlns:cx7="http://schemas.microsoft.com/office/drawing/2016/5/13/chartex" xmlns:cx8="http://schemas.microsoft.com/office/drawing/2016/5/14/chartex" xmlns:mc="http://schemas.openxmlformats.org/markup-compatibility/2006" xmlns:aink="http://schemas.microsoft.com/office/drawing/2016/ink" xmlns:am3d="http://schemas.microsoft.com/office/drawing/2017/model3d" xmlns:o="urn:schemas-microsoft-com:office:office" xmlns:oel="http://schemas.microsoft.com/office/2019/extlst" xmlns:r="http://schemas.openxmlformats.org/officeDocument/2006/relationships" xmlns:m="http://schemas.openxmlformats.org/officeDocument/2006/math" xmlns:v="urn:schemas-microsoft-com:vml" xmlns:wp14="http://schemas.microsoft.com/office/word/2010/wordprocessingDrawing" xmlns:wp="http://schemas.openxmlformats.org/drawingml/2006/wordprocessingDrawing" xmlns:w10="urn:schemas-microsoft-com:office:word" xmlns:w="http://schemas.openxmlformats.org/wordprocessingml/2006/main" xmlns:w14="http://schemas.microsoft.com/office/word/2010/wordml" xmlns:w15="http://schemas.microsoft.com/office/word/2012/wordml" xmlns:w16cex="http://schemas.microsoft.com/office/word/2018/wordml/cex" xmlns:w16cid="http://schemas.microsoft.com/office/word/2016/wordml/cid" xmlns:w16="http://schemas.microsoft.com/office/word/2018/wordml" xmlns:w16du="http://schemas.microsoft.com/office/word/2023/wordml/word16du" xmlns:w16sdtdh="http://schemas.microsoft.com/office/word/2020/wordml/sdtdatahash" xmlns:w16se="http://schemas.microsoft.com/office/word/2015/wordml/symex" xmlns:wpg="http://schemas.microsoft.com/office/word/2010/wordprocessingGroup" xmlns:wpi="http://schemas.microsoft.com/office/word/2010/wordprocessingInk" xmlns:wne="http://schemas.microsoft.com/office/word/2006/wordml" xmlns:wps="http://schemas.microsoft.com/office/word/2010/wordprocessingShape" mc:Ignorable="w14 w15 w16se w16cid w16 w16cex w16sdtdh wp14">
   <w:abstractNum w:abstractNumId="0" w15:restartNumberingAfterBreak="0">
+    <w:nsid w:val="54F46EB3"/>
+    <w:multiLevelType w:val="hybridMultilevel"/>
+    <w:tmpl w:val="C93CBF60"/>
+    <w:lvl w:ilvl="0" w:tplc="9C8639FC">
+      <w:start w:val="1"/>
+      <w:numFmt w:val="taiwaneseCountingThousand"/>
+      <w:lvlText w:val="%1、"/>
+      <w:lvlJc w:val="left"/>
+      <w:pPr>
+        <w:ind w:left="400" w:hanging="400"/>
+      </w:pPr>
+      <w:rPr>
+        <w:rFonts w:hint="default"/>
+      </w:rPr>
+    </w:lvl>
+    <w:lvl w:ilvl="1" w:tplc="04090019" w:tentative="1">
+      <w:start w:val="1"/>
+      <w:numFmt w:val="ideographTraditional"/>
+      <w:lvlText w:val="%2、"/>
+      <w:lvlJc w:val="left"/>
+      <w:pPr>
+        <w:ind w:left="960" w:hanging="480"/>
+      </w:pPr>
+    </w:lvl>
+    <w:lvl w:ilvl="2" w:tplc="0409001B" w:tentative="1">
+      <w:start w:val="1"/>
+      <w:numFmt w:val="lowerRoman"/>
+      <w:lvlText w:val="%3."/>
+      <w:lvlJc w:val="right"/>
+      <w:pPr>
+        <w:ind w:left="1440" w:hanging="480"/>
+      </w:pPr>
+    </w:lvl>
+    <w:lvl w:ilvl="3" w:tplc="0409000F" w:tentative="1">
+      <w:start w:val="1"/>
+      <w:numFmt w:val="decimal"/>
+      <w:lvlText w:val="%4."/>
+      <w:lvlJc w:val="left"/>
+      <w:pPr>
+        <w:ind w:left="1920" w:hanging="480"/>
+      </w:pPr>
+    </w:lvl>
+    <w:lvl w:ilvl="4" w:tplc="04090019" w:tentative="1">
+      <w:start w:val="1"/>
+      <w:numFmt w:val="ideographTraditional"/>
+      <w:lvlText w:val="%5、"/>
+      <w:lvlJc w:val="left"/>
+      <w:pPr>
+        <w:ind w:left="2400" w:hanging="480"/>
+      </w:pPr>
+    </w:lvl>
+    <w:lvl w:ilvl="5" w:tplc="0409001B" w:tentative="1">
+      <w:start w:val="1"/>
+      <w:numFmt w:val="lowerRoman"/>
+      <w:lvlText w:val="%6."/>
+      <w:lvlJc w:val="right"/>
+      <w:pPr>
+        <w:ind w:left="2880" w:hanging="480"/>
+      </w:pPr>
+    </w:lvl>
+    <w:lvl w:ilvl="6" w:tplc="0409000F" w:tentative="1">
+      <w:start w:val="1"/>
+      <w:numFmt w:val="decimal"/>
+      <w:lvlText w:val="%7."/>
+      <w:lvlJc w:val="left"/>
+      <w:pPr>
+        <w:ind w:left="3360" w:hanging="480"/>
+      </w:pPr>
+    </w:lvl>
+    <w:lvl w:ilvl="7" w:tplc="04090019" w:tentative="1">
+      <w:start w:val="1"/>
+      <w:numFmt w:val="ideographTraditional"/>
+      <w:lvlText w:val="%8、"/>
+      <w:lvlJc w:val="left"/>
+      <w:pPr>
+        <w:ind w:left="3840" w:hanging="480"/>
+      </w:pPr>
+    </w:lvl>
+    <w:lvl w:ilvl="8" w:tplc="0409001B" w:tentative="1">
+      <w:start w:val="1"/>
+      <w:numFmt w:val="lowerRoman"/>
+      <w:lvlText w:val="%9."/>
+      <w:lvlJc w:val="right"/>
+      <w:pPr>
+        <w:ind w:left="4320" w:hanging="480"/>
+      </w:pPr>
+    </w:lvl>
+  </w:abstractNum>
+  <w:abstractNum w:abstractNumId="1" w15:restartNumberingAfterBreak="0">
     <w:nsid w:val="69066B99"/>
     <w:multiLevelType w:val="hybridMultilevel"/>
     <w:tmpl w:val="94483CEE"/>
@@ -533,6 +640,9 @@
     </w:lvl>
   </w:abstractNum>
   <w:num w:numId="1" w16cid:durableId="904727846">
+    <w:abstractNumId w:val="1"/>
+  </w:num>
+  <w:num w:numId="2" w16cid:durableId="1761022264">
     <w:abstractNumId w:val="0"/>
   </w:num>
 </w:numbering>

--- a/server/template/template.docx
+++ b/server/template/template.docx
@@ -43,9 +43,6 @@
         </w:rPr>
         <w:t>{</w:t>
       </w:r>
-      <w:r>
-        <w:t xml:space="preserve"> </w:t>
-      </w:r>
       <w:proofErr w:type="spellStart"/>
       <w:r>
         <w:rPr>
@@ -59,15 +56,6 @@
           <w:rFonts w:ascii="標楷體" w:hAnsi="標楷體"/>
         </w:rPr>
         <w:t>}</w:t>
-      </w:r>
-      <w:r>
-        <w:t xml:space="preserve"> </w:t>
-      </w:r>
-      <w:r>
-        <w:rPr>
-          <w:rFonts w:ascii="標楷體" w:hAnsi="標楷體"/>
-        </w:rPr>
-        <w:t>{test}</w:t>
       </w:r>
       <w:r>
         <w:rPr>
@@ -86,7 +74,13 @@
         <w:rPr>
           <w:rFonts w:ascii="標楷體" w:hAnsi="標楷體" w:hint="eastAsia"/>
         </w:rPr>
-        <w:t xml:space="preserve">資訊辦公室                                           </w:t>
+        <w:t xml:space="preserve">資訊辦公室                                         </w:t>
+      </w:r>
+      <w:r>
+        <w:rPr>
+          <w:rFonts w:ascii="標楷體" w:hAnsi="標楷體"/>
+        </w:rPr>
+        <w:t xml:space="preserve"> </w:t>
       </w:r>
       <w:r>
         <w:rPr>
@@ -95,17 +89,11 @@
         </w:rPr>
         <w:t>{</w:t>
       </w:r>
-      <w:r>
-        <w:t xml:space="preserve"> </w:t>
-      </w:r>
       <w:proofErr w:type="spellStart"/>
       <w:r>
         <w:t>report_date</w:t>
       </w:r>
       <w:proofErr w:type="spellEnd"/>
-      <w:r>
-        <w:t xml:space="preserve"> </w:t>
-      </w:r>
       <w:r>
         <w:rPr>
           <w:rFonts w:ascii="標楷體" w:hAnsi="標楷體"/>
